--- a/src/TextoReconstruible/TextoReconstruible.docx
+++ b/src/TextoReconstruible/TextoReconstruible.docx
@@ -7,16 +7,7 @@
         <w:jc w:val="center"/>
       </w:pPr>
       <w:r>
-        <w:t xml:space="preserve">Punto </w:t>
-      </w:r>
-      <w:r>
-        <w:t>3</w:t>
-      </w:r>
-      <w:r>
-        <w:t xml:space="preserve"> </w:t>
-      </w:r>
-      <w:r>
-        <w:t>– Texto Mínimo Reconstruible</w:t>
+        <w:t>Punto 3 – Texto Mínimo Reconstruible</w:t>
       </w:r>
     </w:p>
     <w:p>
@@ -222,10 +213,665 @@
       </w:r>
     </w:p>
     <w:p>
+      <w:r>
+        <w:t>El análisis de la complejidad temporal de este problema es mucho más difícil que el de los otros debido a que ésta depende mucho de la entrada y de las decisiones que toma el algoritmo. En principio, en la primera iteración, el algoritmo</w:t>
+      </w:r>
+      <w:r>
+        <w:t xml:space="preserve"> asigna variables (Complejidad constante) y llena una lista auxiliar con todos los elementos de la lista inicial O(n). Luego,</w:t>
+      </w:r>
+      <w:r>
+        <w:t xml:space="preserve"> revisa cuál es el overlap máximo entre todas las strings presentes con lo cual este proceso </w:t>
+      </w:r>
+      <w:r>
+        <w:t>también</w:t>
+      </w:r>
+      <w:r>
+        <w:t xml:space="preserve"> es de orden O(n</w:t>
+      </w:r>
+      <w:r>
+        <w:t>*n-1</w:t>
+      </w:r>
+      <w:r>
+        <w:t>), donde n es el tamaño de la lista de palabras. Sin embargo, revisar el overlap contiene un propio ciclo que recorre toda la substring buscando las letras que sean compartidas entre ambas cadenas introducidas en la función. Debido a esto, su propia complejidad en el peor caso es de O(k)</w:t>
+      </w:r>
+      <w:r>
+        <w:t xml:space="preserve"> donde k es el tamaño de las substrings, y adicionalmente y</w:t>
+      </w:r>
+      <w:r>
+        <w:t>a que este proceso se realiza 2 veces</w:t>
+      </w:r>
+      <w:r>
+        <w:t xml:space="preserve"> en cada ejecución</w:t>
+      </w:r>
+      <w:r>
+        <w:t xml:space="preserve"> </w:t>
+      </w:r>
+      <w:r>
+        <w:t xml:space="preserve">de la función </w:t>
+      </w:r>
+      <w:r>
+        <w:t>(</w:t>
+      </w:r>
+      <w:r>
+        <w:t>se revisan overlaps por izquierda y por derecha</w:t>
+      </w:r>
+      <w:r>
+        <w:t>)</w:t>
+      </w:r>
+      <w:r>
+        <w:t>, la complejidad de overlap es de O(2k). Debido a esto, la primera comprobación de overlap máximo es de O(</w:t>
+      </w:r>
+      <w:r>
+        <w:t>n</w:t>
+      </w:r>
+      <w:r>
+        <w:t>(n-1)</w:t>
+      </w:r>
+      <w:r>
+        <w:t>+[</w:t>
+      </w:r>
+      <w:r>
+        <w:t>n*2k</w:t>
+      </w:r>
+      <w:r>
+        <w:t>]</w:t>
+      </w:r>
+      <w:r>
+        <w:t>). Una vez se encuentra esto, el algoritmo borra (O(n)</w:t>
+      </w:r>
+      <w:r>
+        <w:t xml:space="preserve"> en el peor caso</w:t>
+      </w:r>
+      <w:r>
+        <w:t>) ambas subcadenas padre de la lista aux y agrega el resultado de juntar</w:t>
+      </w:r>
+      <w:r>
+        <w:t xml:space="preserve">las (Operaciones constantes). </w:t>
+      </w:r>
+    </w:p>
+    <w:p>
+      <w:r>
+        <w:t>En este momento, la complejidad temporal total del algoritmo es O(n</w:t>
+      </w:r>
+      <w:r>
+        <w:t>(n-1)</w:t>
+      </w:r>
+      <w:r>
+        <w:t>+[2nk + 2n]), sin embargo, posteriormente, se revisa si hubo overlaps</w:t>
+      </w:r>
+      <w:r>
+        <w:t xml:space="preserve"> en la ejecución</w:t>
+      </w:r>
+      <w:r>
+        <w:t>, pero las strings restantes en aux</w:t>
+      </w:r>
+      <w:r>
+        <w:t xml:space="preserve"> no comparten overlap o si no hubo overlaps y tampoco se comparte overlaps entre las strings de aux. Aquí, en caso de que se cumpla la segunda, se recorre y concatena </w:t>
+      </w:r>
+      <w:r>
+        <w:t xml:space="preserve">los elementos </w:t>
+      </w:r>
+      <w:r>
+        <w:t>la lista de entradas, lo cual es O(n), pero en caso de que se cumpla la segunda, se llena aux con los elementos de aux2 y se revisa si hay cadenas originales que no estén incluidas en alguna de las strings de aux2. Este proceso sería O(</w:t>
+      </w:r>
+      <w:proofErr w:type="spellStart"/>
+      <w:r>
+        <w:t>x+x</w:t>
+      </w:r>
+      <w:proofErr w:type="spellEnd"/>
+      <w:r>
+        <w:t>*n) donde x es el tamaño de aux2</w:t>
+      </w:r>
+      <w:r>
+        <w:t>, pero nunca es igual o mayor a n</w:t>
+      </w:r>
+      <w:r>
+        <w:t xml:space="preserve"> (Cantidad de superstrings cuyos padres tenían el máximo overlap)</w:t>
+      </w:r>
+      <w:r>
+        <w:t>.</w:t>
+      </w:r>
+    </w:p>
+    <w:p>
+      <w:r>
+        <w:t>Ejemplo del segundo:</w:t>
+      </w:r>
+    </w:p>
+    <w:p>
+      <w:r>
+        <w:t>aux = [“</w:t>
+      </w:r>
+      <w:proofErr w:type="spellStart"/>
+      <w:r>
+        <w:t>baaa</w:t>
+      </w:r>
+      <w:proofErr w:type="spellEnd"/>
+      <w:r>
+        <w:t>”, “</w:t>
+      </w:r>
+      <w:proofErr w:type="spellStart"/>
+      <w:r>
+        <w:t>aaab</w:t>
+      </w:r>
+      <w:proofErr w:type="spellEnd"/>
+      <w:r>
+        <w:t>”]</w:t>
+      </w:r>
+      <w:r>
+        <w:br/>
+        <w:t>entrada = [“</w:t>
+      </w:r>
+      <w:proofErr w:type="spellStart"/>
+      <w:r>
+        <w:t>aaa</w:t>
+      </w:r>
+      <w:proofErr w:type="spellEnd"/>
+      <w:r>
+        <w:t>”,”</w:t>
+      </w:r>
+      <w:proofErr w:type="spellStart"/>
+      <w:r>
+        <w:t>aab</w:t>
+      </w:r>
+      <w:proofErr w:type="spellEnd"/>
+      <w:r>
+        <w:t>”,”</w:t>
+      </w:r>
+      <w:proofErr w:type="spellStart"/>
+      <w:r>
+        <w:t>baa</w:t>
+      </w:r>
+      <w:proofErr w:type="spellEnd"/>
+      <w:r>
+        <w:t>”,”</w:t>
+      </w:r>
+      <w:proofErr w:type="spellStart"/>
+      <w:r>
+        <w:t>bbb</w:t>
+      </w:r>
+      <w:proofErr w:type="spellEnd"/>
+      <w:r>
+        <w:t>”]</w:t>
+      </w:r>
+    </w:p>
+    <w:p>
+      <w:r>
+        <w:t xml:space="preserve">La subcadena </w:t>
+      </w:r>
+      <w:proofErr w:type="spellStart"/>
+      <w:r>
+        <w:t>aaa</w:t>
+      </w:r>
+      <w:proofErr w:type="spellEnd"/>
+      <w:r>
+        <w:t xml:space="preserve"> se encuentra en ambas cadenas de aux, </w:t>
+      </w:r>
+      <w:proofErr w:type="spellStart"/>
+      <w:r>
+        <w:t>aab</w:t>
+      </w:r>
+      <w:proofErr w:type="spellEnd"/>
+      <w:r>
+        <w:t xml:space="preserve"> en la segunda, </w:t>
+      </w:r>
+      <w:proofErr w:type="spellStart"/>
+      <w:r>
+        <w:t>baa</w:t>
+      </w:r>
+      <w:proofErr w:type="spellEnd"/>
+      <w:r>
+        <w:t xml:space="preserve"> en la primera, </w:t>
+      </w:r>
+      <w:proofErr w:type="spellStart"/>
+      <w:r>
+        <w:t>bbb</w:t>
+      </w:r>
+      <w:proofErr w:type="spellEnd"/>
+      <w:r>
+        <w:t xml:space="preserve"> no se encuentra en ninguna, entonces se agrega a aux.</w:t>
+      </w:r>
+    </w:p>
+    <w:p>
+      <w:r>
+        <w:t xml:space="preserve">Con esto, el algoritmo se vuelve </w:t>
+      </w:r>
+      <m:oMath>
+        <m:r>
+          <w:rPr>
+            <w:rFonts w:ascii="Cambria Math" w:hAnsi="Cambria Math"/>
+          </w:rPr>
+          <m:t>O(n(n-1)+[2nk + 2n]+n)</m:t>
+        </m:r>
+      </m:oMath>
+      <w:r>
+        <w:t xml:space="preserve"> en el primer caso y </w:t>
+      </w:r>
+      <m:oMath>
+        <m:r>
+          <w:rPr>
+            <w:rFonts w:ascii="Cambria Math" w:hAnsi="Cambria Math"/>
+          </w:rPr>
+          <m:t>O(n(n-1)+[2nk + 2n]+x+xn)</m:t>
+        </m:r>
+      </m:oMath>
+      <w:r>
+        <w:t xml:space="preserve"> en el segundo. Debido a que la cantidad de veces que ocurre la primera opción es menor a la segunda (y la segunda tiene mayor complejidad), tomaremos </w:t>
+      </w:r>
+      <w:r>
+        <w:t>esta última.</w:t>
+      </w:r>
+      <w:r>
+        <w:t xml:space="preserve"> Finalmente se reinician las variables temporales y se vuelve ejecutar el ciclo, teniendo cada vez menos cadenas en aux hasta que solo quede una cadena, la cual es la respuesta del algoritmo. En promedio, este procedimiento se hace n veces, pero se puede seguir extendiendo si el algoritmo toma caminos incorrectos (Principalmente que si exista overlap, pero las strings finales a fusionar no tengan overlap entre ellas).</w:t>
+      </w:r>
+      <w:r>
+        <w:t xml:space="preserve"> En estos casos, se vuelve a operar todo.</w:t>
+      </w:r>
+    </w:p>
+    <w:p>
       <w:pPr>
         <w:rPr>
-          <w:b/>
-          <w:bCs/>
+          <w:rFonts w:eastAsiaTheme="minorEastAsia"/>
+        </w:rPr>
+      </w:pPr>
+      <w:r>
+        <w:t xml:space="preserve">En conclusión, en cuanto a complejidad temporal, el algoritmo desarrollado tiene una complejidad promedio de </w:t>
+      </w:r>
+      <m:oMath>
+        <m:r>
+          <w:rPr>
+            <w:rFonts w:ascii="Cambria Math" w:hAnsi="Cambria Math"/>
+          </w:rPr>
+          <m:t>n[n(n-1)+[2nk + 2n]+x+xn],</m:t>
+        </m:r>
+      </m:oMath>
+      <w:r>
+        <w:t xml:space="preserve"> pero puede llegar a extenderse hasta </w:t>
+      </w:r>
+      <m:oMath>
+        <m:sSup>
+          <m:sSupPr>
+            <m:ctrlPr>
+              <w:rPr>
+                <w:rFonts w:ascii="Cambria Math" w:hAnsi="Cambria Math"/>
+                <w:i/>
+              </w:rPr>
+            </m:ctrlPr>
+          </m:sSupPr>
+          <m:e>
+            <m:r>
+              <w:rPr>
+                <w:rFonts w:ascii="Cambria Math" w:hAnsi="Cambria Math"/>
+              </w:rPr>
+              <m:t>2</m:t>
+            </m:r>
+          </m:e>
+          <m:sup>
+            <m:r>
+              <w:rPr>
+                <w:rFonts w:ascii="Cambria Math" w:hAnsi="Cambria Math"/>
+              </w:rPr>
+              <m:t>n</m:t>
+            </m:r>
+          </m:sup>
+        </m:sSup>
+        <m:r>
+          <w:rPr>
+            <w:rFonts w:ascii="Cambria Math" w:hAnsi="Cambria Math"/>
+          </w:rPr>
+          <m:t>*[n(n-1)+[2nk + 2n]+x+xn]</m:t>
+        </m:r>
+      </m:oMath>
+      <w:r>
+        <w:rPr>
+          <w:rFonts w:eastAsiaTheme="minorEastAsia"/>
+        </w:rPr>
+        <w:t xml:space="preserve">. </w:t>
+      </w:r>
+    </w:p>
+    <w:p>
+      <w:pPr>
+        <w:rPr>
+          <w:rFonts w:eastAsiaTheme="minorEastAsia"/>
+        </w:rPr>
+      </w:pPr>
+    </w:p>
+    <w:p>
+      <w:pPr>
+        <w:rPr>
+          <w:rFonts w:eastAsiaTheme="minorEastAsia"/>
+        </w:rPr>
+      </w:pPr>
+      <w:r>
+        <w:rPr>
+          <w:rFonts w:eastAsiaTheme="minorEastAsia"/>
+        </w:rPr>
+        <w:lastRenderedPageBreak/>
+        <w:t>Simplificando:</w:t>
+      </w:r>
+    </w:p>
+    <w:p>
+      <m:oMathPara>
+        <m:oMath>
+          <m:r>
+            <m:rPr>
+              <m:sty m:val="p"/>
+            </m:rPr>
+            <w:rPr>
+              <w:rFonts w:ascii="Cambria Math" w:hAnsi="Cambria Math"/>
+            </w:rPr>
+            <m:t xml:space="preserve"> </m:t>
+          </m:r>
+          <m:sSup>
+            <m:sSupPr>
+              <m:ctrlPr>
+                <w:rPr>
+                  <w:rFonts w:ascii="Cambria Math" w:hAnsi="Cambria Math"/>
+                  <w:i/>
+                </w:rPr>
+              </m:ctrlPr>
+            </m:sSupPr>
+            <m:e>
+              <m:r>
+                <w:rPr>
+                  <w:rFonts w:ascii="Cambria Math" w:hAnsi="Cambria Math"/>
+                </w:rPr>
+                <m:t>2</m:t>
+              </m:r>
+            </m:e>
+            <m:sup>
+              <m:r>
+                <w:rPr>
+                  <w:rFonts w:ascii="Cambria Math" w:hAnsi="Cambria Math"/>
+                </w:rPr>
+                <m:t>n</m:t>
+              </m:r>
+            </m:sup>
+          </m:sSup>
+          <m:r>
+            <w:rPr>
+              <w:rFonts w:ascii="Cambria Math" w:hAnsi="Cambria Math"/>
+            </w:rPr>
+            <m:t>*[</m:t>
+          </m:r>
+          <m:sSup>
+            <m:sSupPr>
+              <m:ctrlPr>
+                <w:rPr>
+                  <w:rFonts w:ascii="Cambria Math" w:hAnsi="Cambria Math"/>
+                  <w:i/>
+                </w:rPr>
+              </m:ctrlPr>
+            </m:sSupPr>
+            <m:e>
+              <m:r>
+                <w:rPr>
+                  <w:rFonts w:ascii="Cambria Math" w:hAnsi="Cambria Math"/>
+                </w:rPr>
+                <m:t>n</m:t>
+              </m:r>
+            </m:e>
+            <m:sup>
+              <m:r>
+                <w:rPr>
+                  <w:rFonts w:ascii="Cambria Math" w:hAnsi="Cambria Math"/>
+                </w:rPr>
+                <m:t>2</m:t>
+              </m:r>
+            </m:sup>
+          </m:sSup>
+          <m:r>
+            <w:rPr>
+              <w:rFonts w:ascii="Cambria Math" w:hAnsi="Cambria Math"/>
+            </w:rPr>
+            <m:t>+[4n(k+1)]+x+xn]</m:t>
+          </m:r>
+        </m:oMath>
+      </m:oMathPara>
+    </w:p>
+    <w:p>
+      <w:pPr>
+        <w:rPr>
+          <w:rFonts w:eastAsiaTheme="minorEastAsia"/>
+          <w:lang w:val="es-ES"/>
+        </w:rPr>
+      </w:pPr>
+      <m:oMathPara>
+        <m:oMath>
+          <m:sSup>
+            <m:sSupPr>
+              <m:ctrlPr>
+                <w:rPr>
+                  <w:rFonts w:ascii="Cambria Math" w:hAnsi="Cambria Math"/>
+                  <w:i/>
+                </w:rPr>
+              </m:ctrlPr>
+            </m:sSupPr>
+            <m:e>
+              <m:r>
+                <w:rPr>
+                  <w:rFonts w:ascii="Cambria Math" w:hAnsi="Cambria Math"/>
+                </w:rPr>
+                <m:t>2</m:t>
+              </m:r>
+            </m:e>
+            <m:sup>
+              <m:r>
+                <w:rPr>
+                  <w:rFonts w:ascii="Cambria Math" w:hAnsi="Cambria Math"/>
+                </w:rPr>
+                <m:t>n</m:t>
+              </m:r>
+            </m:sup>
+          </m:sSup>
+          <m:r>
+            <w:rPr>
+              <w:rFonts w:ascii="Cambria Math" w:hAnsi="Cambria Math"/>
+            </w:rPr>
+            <m:t>*[</m:t>
+          </m:r>
+          <m:sSup>
+            <m:sSupPr>
+              <m:ctrlPr>
+                <w:rPr>
+                  <w:rFonts w:ascii="Cambria Math" w:hAnsi="Cambria Math"/>
+                  <w:i/>
+                </w:rPr>
+              </m:ctrlPr>
+            </m:sSupPr>
+            <m:e>
+              <m:r>
+                <w:rPr>
+                  <w:rFonts w:ascii="Cambria Math" w:hAnsi="Cambria Math"/>
+                </w:rPr>
+                <m:t>n</m:t>
+              </m:r>
+            </m:e>
+            <m:sup>
+              <m:r>
+                <w:rPr>
+                  <w:rFonts w:ascii="Cambria Math" w:hAnsi="Cambria Math"/>
+                </w:rPr>
+                <m:t>2</m:t>
+              </m:r>
+            </m:sup>
+          </m:sSup>
+          <m:r>
+            <w:rPr>
+              <w:rFonts w:ascii="Cambria Math" w:hAnsi="Cambria Math"/>
+            </w:rPr>
+            <m:t>+4nk+x+xn]</m:t>
+          </m:r>
+        </m:oMath>
+      </m:oMathPara>
+    </w:p>
+    <w:p>
+      <w:pPr>
+        <w:rPr>
+          <w:i/>
+        </w:rPr>
+      </w:pPr>
+      <w:r>
+        <w:rPr>
+          <w:rFonts w:eastAsiaTheme="minorEastAsia"/>
+        </w:rPr>
+        <w:t xml:space="preserve">Por lo tanto el orden de complejidad superior del algoritmo es de: </w:t>
+      </w:r>
+      <m:oMath>
+        <m:r>
+          <w:rPr>
+            <w:rFonts w:ascii="Cambria Math" w:eastAsiaTheme="minorEastAsia" w:hAnsi="Cambria Math"/>
+          </w:rPr>
+          <m:t>O(</m:t>
+        </m:r>
+        <m:sSup>
+          <m:sSupPr>
+            <m:ctrlPr>
+              <w:rPr>
+                <w:rFonts w:ascii="Cambria Math" w:eastAsiaTheme="minorEastAsia" w:hAnsi="Cambria Math"/>
+                <w:i/>
+              </w:rPr>
+            </m:ctrlPr>
+          </m:sSupPr>
+          <m:e>
+            <m:r>
+              <w:rPr>
+                <w:rFonts w:ascii="Cambria Math" w:eastAsiaTheme="minorEastAsia" w:hAnsi="Cambria Math"/>
+              </w:rPr>
+              <m:t>2</m:t>
+            </m:r>
+          </m:e>
+          <m:sup>
+            <m:r>
+              <w:rPr>
+                <w:rFonts w:ascii="Cambria Math" w:eastAsiaTheme="minorEastAsia" w:hAnsi="Cambria Math"/>
+              </w:rPr>
+              <m:t>n</m:t>
+            </m:r>
+          </m:sup>
+        </m:sSup>
+        <m:r>
+          <w:rPr>
+            <w:rFonts w:ascii="Cambria Math" w:eastAsiaTheme="minorEastAsia" w:hAnsi="Cambria Math"/>
+          </w:rPr>
+          <m:t>*</m:t>
+        </m:r>
+        <m:sSup>
+          <m:sSupPr>
+            <m:ctrlPr>
+              <w:rPr>
+                <w:rFonts w:ascii="Cambria Math" w:eastAsiaTheme="minorEastAsia" w:hAnsi="Cambria Math"/>
+                <w:i/>
+              </w:rPr>
+            </m:ctrlPr>
+          </m:sSupPr>
+          <m:e>
+            <m:r>
+              <w:rPr>
+                <w:rFonts w:ascii="Cambria Math" w:eastAsiaTheme="minorEastAsia" w:hAnsi="Cambria Math"/>
+              </w:rPr>
+              <m:t>(n</m:t>
+            </m:r>
+          </m:e>
+          <m:sup>
+            <m:r>
+              <w:rPr>
+                <w:rFonts w:ascii="Cambria Math" w:eastAsiaTheme="minorEastAsia" w:hAnsi="Cambria Math"/>
+              </w:rPr>
+              <m:t>2</m:t>
+            </m:r>
+          </m:sup>
+        </m:sSup>
+        <m:r>
+          <w:rPr>
+            <w:rFonts w:ascii="Cambria Math" w:eastAsiaTheme="minorEastAsia" w:hAnsi="Cambria Math"/>
+          </w:rPr>
+          <m:t>+nk+x))</m:t>
+        </m:r>
+      </m:oMath>
+    </w:p>
+    <w:p>
+      <w:pPr>
+        <w:rPr>
+          <w:rFonts w:eastAsiaTheme="minorEastAsia"/>
+        </w:rPr>
+      </w:pPr>
+      <w:r>
+        <w:rPr>
+          <w:rFonts w:eastAsiaTheme="minorEastAsia"/>
+        </w:rPr>
+        <w:t>Por otro lado, en cuanto a complejidad espacial, el algoritmo se basa en un manejo de 1 lista principal</w:t>
+      </w:r>
+      <w:r>
+        <w:rPr>
+          <w:rFonts w:eastAsiaTheme="minorEastAsia"/>
+        </w:rPr>
+        <w:t>,</w:t>
+      </w:r>
+      <w:r>
+        <w:rPr>
+          <w:rFonts w:eastAsiaTheme="minorEastAsia"/>
+        </w:rPr>
+        <w:t xml:space="preserve"> 2 listas auxiliares</w:t>
+      </w:r>
+      <w:r>
+        <w:rPr>
+          <w:rFonts w:eastAsiaTheme="minorEastAsia"/>
+        </w:rPr>
+        <w:t xml:space="preserve"> y variables de control</w:t>
+      </w:r>
+      <w:r>
+        <w:rPr>
+          <w:rFonts w:eastAsiaTheme="minorEastAsia"/>
+        </w:rPr>
+        <w:t xml:space="preserve">. </w:t>
+      </w:r>
+      <w:r>
+        <w:rPr>
+          <w:rFonts w:eastAsiaTheme="minorEastAsia"/>
+        </w:rPr>
+        <w:t xml:space="preserve">La lista principal es de tamaño n, </w:t>
+      </w:r>
+      <w:r>
+        <w:rPr>
+          <w:rFonts w:eastAsiaTheme="minorEastAsia"/>
+        </w:rPr>
+        <w:t>aux es de máximo O(n) y aux 2 es menor a n, entonces sería</w:t>
+      </w:r>
+      <w:r>
+        <w:rPr>
+          <w:rFonts w:eastAsiaTheme="minorEastAsia"/>
+        </w:rPr>
+        <w:t xml:space="preserve"> O(n+n+n-1</w:t>
+      </w:r>
+      <w:r>
+        <w:rPr>
+          <w:rFonts w:eastAsiaTheme="minorEastAsia"/>
+        </w:rPr>
+        <w:t>+C</w:t>
+      </w:r>
+      <w:r>
+        <w:rPr>
+          <w:rFonts w:eastAsiaTheme="minorEastAsia"/>
+        </w:rPr>
+        <w:t>)</w:t>
+      </w:r>
+      <w:r>
+        <w:rPr>
+          <w:rFonts w:eastAsiaTheme="minorEastAsia"/>
+        </w:rPr>
+        <w:t xml:space="preserve"> donde C es una constante. Por lo tanto, la complejidad</w:t>
+      </w:r>
+      <w:r>
+        <w:rPr>
+          <w:rFonts w:eastAsiaTheme="minorEastAsia"/>
+        </w:rPr>
+        <w:t xml:space="preserve"> espacial del algoritmo es de O(3n+C) = O(n).</w:t>
+      </w:r>
+    </w:p>
+    <w:p>
+      <w:pPr>
+        <w:rPr>
+          <w:rFonts w:eastAsiaTheme="minorEastAsia"/>
         </w:rPr>
       </w:pPr>
     </w:p>
@@ -682,6 +1328,16 @@
     <w:semiHidden/>
     <w:unhideWhenUsed/>
   </w:style>
+  <w:style w:type="character" w:styleId="Textodelmarcadordeposicin">
+    <w:name w:val="Placeholder Text"/>
+    <w:basedOn w:val="Fuentedeprrafopredeter"/>
+    <w:uiPriority w:val="99"/>
+    <w:semiHidden/>
+    <w:rsid w:val="00097489"/>
+    <w:rPr>
+      <w:color w:val="808080"/>
+    </w:rPr>
+  </w:style>
 </w:styles>
 </file>
 

--- a/src/TextoReconstruible/TextoReconstruible.docx
+++ b/src/TextoReconstruible/TextoReconstruible.docx
@@ -232,7 +232,13 @@
         <w:t>*n-1</w:t>
       </w:r>
       <w:r>
-        <w:t>), donde n es el tamaño de la lista de palabras. Sin embargo, revisar el overlap contiene un propio ciclo que recorre toda la substring buscando las letras que sean compartidas entre ambas cadenas introducidas en la función. Debido a esto, su propia complejidad en el peor caso es de O(k)</w:t>
+        <w:t>), donde n es el tamaño de la lista de palabras</w:t>
+      </w:r>
+      <w:r>
+        <w:t xml:space="preserve"> original</w:t>
+      </w:r>
+      <w:r>
+        <w:t>. Sin embargo, revisar el overlap contiene un propio ciclo que recorre toda la substring buscando las letras que sean compartidas entre ambas cadenas introducidas en la función. Debido a esto, su propia complejidad en el peor caso es de O(k)</w:t>
       </w:r>
       <w:r>
         <w:t xml:space="preserve"> donde k es el tamaño de las substrings, y adicionalmente y</w:t>
@@ -268,36 +274,54 @@
         <w:t>(n-1)</w:t>
       </w:r>
       <w:r>
+        <w:t>+</w:t>
+      </w:r>
+      <w:r>
+        <w:t xml:space="preserve"> </w:t>
+      </w:r>
+      <w:r>
+        <w:t>n(n-1)</w:t>
+      </w:r>
+      <w:r>
+        <w:t>2k</w:t>
+      </w:r>
+      <w:r>
+        <w:t>]</w:t>
+      </w:r>
+      <w:r>
+        <w:t>). Una vez se encuentra esto, el algoritmo borra (O(n)</w:t>
+      </w:r>
+      <w:r>
+        <w:t xml:space="preserve"> en el peor caso</w:t>
+      </w:r>
+      <w:r>
+        <w:t>) ambas subcadenas padre de la lista aux y agrega el resultado de juntar</w:t>
+      </w:r>
+      <w:r>
+        <w:t>las (</w:t>
+      </w:r>
+      <w:r>
+        <w:t>o</w:t>
+      </w:r>
+      <w:r>
+        <w:t xml:space="preserve">peraciones constantes). </w:t>
+      </w:r>
+    </w:p>
+    <w:p>
+      <w:r>
+        <w:t>En este momento, la complejidad temporal total del algoritmo es O(n</w:t>
+      </w:r>
+      <w:r>
+        <w:t>(n-1)</w:t>
+      </w:r>
+      <w:r>
         <w:t>+[</w:t>
       </w:r>
       <w:r>
-        <w:t>n*2k</w:t>
-      </w:r>
-      <w:r>
-        <w:t>]</w:t>
-      </w:r>
-      <w:r>
-        <w:t>). Una vez se encuentra esto, el algoritmo borra (O(n)</w:t>
-      </w:r>
-      <w:r>
-        <w:t xml:space="preserve"> en el peor caso</w:t>
-      </w:r>
-      <w:r>
-        <w:t>) ambas subcadenas padre de la lista aux y agrega el resultado de juntar</w:t>
-      </w:r>
-      <w:r>
-        <w:t xml:space="preserve">las (Operaciones constantes). </w:t>
-      </w:r>
-    </w:p>
-    <w:p>
-      <w:r>
-        <w:t>En este momento, la complejidad temporal total del algoritmo es O(n</w:t>
-      </w:r>
-      <w:r>
-        <w:t>(n-1)</w:t>
-      </w:r>
-      <w:r>
-        <w:t>+[2nk + 2n]), sin embargo, posteriormente, se revisa si hubo overlaps</w:t>
+        <w:t>n(n-1)2k]</w:t>
+      </w:r>
+      <w:r>
+        <w:t>+ 2n]), sin embargo, posteriormente, se revisa si hubo overlaps</w:t>
       </w:r>
       <w:r>
         <w:t xml:space="preserve"> en la ejecución</w:t>
@@ -312,7 +336,13 @@
         <w:t xml:space="preserve">los elementos </w:t>
       </w:r>
       <w:r>
-        <w:t>la lista de entradas, lo cual es O(n), pero en caso de que se cumpla la segunda, se llena aux con los elementos de aux2 y se revisa si hay cadenas originales que no estén incluidas en alguna de las strings de aux2. Este proceso sería O(</w:t>
+        <w:t xml:space="preserve">la lista de entradas, lo cual es O(n), pero en caso de que se cumpla la </w:t>
+      </w:r>
+      <w:r>
+        <w:t>primera</w:t>
+      </w:r>
+      <w:r>
+        <w:t>, se llena aux con los elementos de aux2 y se revisa si hay cadenas originales que no estén incluidas en alguna de las strings de aux2. Este proceso sería O(</w:t>
       </w:r>
       <w:proofErr w:type="spellStart"/>
       <w:r>
@@ -323,7 +353,13 @@
         <w:t>*n) donde x es el tamaño de aux2</w:t>
       </w:r>
       <w:r>
-        <w:t>, pero nunca es igual o mayor a n</w:t>
+        <w:t xml:space="preserve">, </w:t>
+      </w:r>
+      <w:r>
+        <w:t>el cual</w:t>
+      </w:r>
+      <w:r>
+        <w:t xml:space="preserve"> nunca es igual o mayor a n</w:t>
       </w:r>
       <w:r>
         <w:t xml:space="preserve"> (Cantidad de superstrings cuyos padres tenían el máximo overlap)</w:t>
@@ -440,7 +476,40 @@
           <w:rPr>
             <w:rFonts w:ascii="Cambria Math" w:hAnsi="Cambria Math"/>
           </w:rPr>
-          <m:t>O(n(n-1)+[2nk + 2n]+n)</m:t>
+          <m:t>O(n(n-1)+</m:t>
+        </m:r>
+        <m:r>
+          <m:rPr>
+            <m:sty m:val="p"/>
+          </m:rPr>
+          <w:rPr>
+            <w:rFonts w:ascii="Cambria Math" w:hAnsi="Cambria Math"/>
+          </w:rPr>
+          <m:t>[n(</m:t>
+        </m:r>
+        <m:r>
+          <m:rPr>
+            <m:sty m:val="p"/>
+          </m:rPr>
+          <w:rPr>
+            <w:rFonts w:ascii="Cambria Math" w:hAnsi="Cambria Math"/>
+          </w:rPr>
+          <m:t>n</m:t>
+        </m:r>
+        <m:r>
+          <m:rPr>
+            <m:sty m:val="p"/>
+          </m:rPr>
+          <w:rPr>
+            <w:rFonts w:ascii="Cambria Math" w:hAnsi="Cambria Math"/>
+          </w:rPr>
+          <m:t>-1)2k]</m:t>
+        </m:r>
+        <m:r>
+          <w:rPr>
+            <w:rFonts w:ascii="Cambria Math" w:hAnsi="Cambria Math"/>
+          </w:rPr>
+          <m:t>+n)</m:t>
         </m:r>
       </m:oMath>
       <w:r>
@@ -451,17 +520,50 @@
           <w:rPr>
             <w:rFonts w:ascii="Cambria Math" w:hAnsi="Cambria Math"/>
           </w:rPr>
-          <m:t>O(n(n-1)+[2nk + 2n]+x+xn)</m:t>
+          <m:t>O(n(n-1)+</m:t>
+        </m:r>
+        <m:r>
+          <m:rPr>
+            <m:sty m:val="p"/>
+          </m:rPr>
+          <w:rPr>
+            <w:rFonts w:ascii="Cambria Math" w:hAnsi="Cambria Math"/>
+          </w:rPr>
+          <m:t>[n(n-1)2k]</m:t>
+        </m:r>
+        <m:r>
+          <w:rPr>
+            <w:rFonts w:ascii="Cambria Math" w:hAnsi="Cambria Math"/>
+          </w:rPr>
+          <m:t>+x+xn)</m:t>
         </m:r>
       </m:oMath>
       <w:r>
         <w:t xml:space="preserve"> en el segundo. Debido a que la cantidad de veces que ocurre la primera opción es menor a la segunda (y la segunda tiene mayor complejidad), tomaremos </w:t>
       </w:r>
       <w:r>
-        <w:t>esta última.</w:t>
-      </w:r>
-      <w:r>
-        <w:t xml:space="preserve"> Finalmente se reinician las variables temporales y se vuelve ejecutar el ciclo, teniendo cada vez menos cadenas en aux hasta que solo quede una cadena, la cual es la respuesta del algoritmo. En promedio, este procedimiento se hace n veces, pero se puede seguir extendiendo si el algoritmo toma caminos incorrectos (Principalmente que si exista overlap, pero las strings finales a fusionar no tengan overlap entre ellas).</w:t>
+        <w:t>esta última</w:t>
+      </w:r>
+      <w:r>
+        <w:t xml:space="preserve"> para la complejidad general</w:t>
+      </w:r>
+      <w:r>
+        <w:t>.</w:t>
+      </w:r>
+      <w:r>
+        <w:t xml:space="preserve"> Finalmente se reinician las variables temporales y se vuelve ejecutar el ciclo, teniendo cada vez menos cadenas en aux hasta que solo quede una cadena, la cual es la respuesta del algoritmo. En promedio, este procedimiento se hace n</w:t>
+      </w:r>
+      <w:r>
+        <w:t>-1</w:t>
+      </w:r>
+      <w:r>
+        <w:t xml:space="preserve"> veces, pero se puede seguir extendiendo si el algoritmo toma caminos incorrectos (</w:t>
+      </w:r>
+      <w:r>
+        <w:t>p</w:t>
+      </w:r>
+      <w:r>
+        <w:t>rincipalmente que si exista overlap, pero las strings finales a fusionar no tengan overlap entre ellas).</w:t>
       </w:r>
       <w:r>
         <w:t xml:space="preserve"> En estos casos, se vuelve a operar todo.</w:t>
@@ -481,7 +583,40 @@
           <w:rPr>
             <w:rFonts w:ascii="Cambria Math" w:hAnsi="Cambria Math"/>
           </w:rPr>
-          <m:t>n[n(n-1)+[2nk + 2n]+x+xn],</m:t>
+          <m:t>n[n(n-1)+</m:t>
+        </m:r>
+        <m:r>
+          <m:rPr>
+            <m:sty m:val="p"/>
+          </m:rPr>
+          <w:rPr>
+            <w:rFonts w:ascii="Cambria Math" w:hAnsi="Cambria Math"/>
+          </w:rPr>
+          <m:t>[n(</m:t>
+        </m:r>
+        <m:r>
+          <m:rPr>
+            <m:sty m:val="p"/>
+          </m:rPr>
+          <w:rPr>
+            <w:rFonts w:ascii="Cambria Math" w:hAnsi="Cambria Math"/>
+          </w:rPr>
+          <m:t>n</m:t>
+        </m:r>
+        <m:r>
+          <m:rPr>
+            <m:sty m:val="p"/>
+          </m:rPr>
+          <w:rPr>
+            <w:rFonts w:ascii="Cambria Math" w:hAnsi="Cambria Math"/>
+          </w:rPr>
+          <m:t>-1)2k]</m:t>
+        </m:r>
+        <m:r>
+          <w:rPr>
+            <w:rFonts w:ascii="Cambria Math" w:hAnsi="Cambria Math"/>
+          </w:rPr>
+          <m:t>+x+xn],</m:t>
         </m:r>
       </m:oMath>
       <w:r>
@@ -518,7 +653,40 @@
           <w:rPr>
             <w:rFonts w:ascii="Cambria Math" w:hAnsi="Cambria Math"/>
           </w:rPr>
-          <m:t>*[n(n-1)+[2nk + 2n]+x+xn]</m:t>
+          <m:t>*[n(n-1)+</m:t>
+        </m:r>
+        <m:r>
+          <m:rPr>
+            <m:sty m:val="p"/>
+          </m:rPr>
+          <w:rPr>
+            <w:rFonts w:ascii="Cambria Math" w:hAnsi="Cambria Math"/>
+          </w:rPr>
+          <m:t>[n(</m:t>
+        </m:r>
+        <m:r>
+          <m:rPr>
+            <m:sty m:val="p"/>
+          </m:rPr>
+          <w:rPr>
+            <w:rFonts w:ascii="Cambria Math" w:hAnsi="Cambria Math"/>
+          </w:rPr>
+          <m:t>n</m:t>
+        </m:r>
+        <m:r>
+          <m:rPr>
+            <m:sty m:val="p"/>
+          </m:rPr>
+          <w:rPr>
+            <w:rFonts w:ascii="Cambria Math" w:hAnsi="Cambria Math"/>
+          </w:rPr>
+          <m:t>-1)2k]</m:t>
+        </m:r>
+        <m:r>
+          <w:rPr>
+            <w:rFonts w:ascii="Cambria Math" w:hAnsi="Cambria Math"/>
+          </w:rPr>
+          <m:t>+x+xn]</m:t>
         </m:r>
       </m:oMath>
       <w:r>
@@ -532,8 +700,21 @@
       <w:pPr>
         <w:rPr>
           <w:rFonts w:eastAsiaTheme="minorEastAsia"/>
+          <w:i/>
+          <w:lang w:val="en-US"/>
         </w:rPr>
       </w:pPr>
+      <m:oMathPara>
+        <m:oMath>
+          <m:r>
+            <w:rPr>
+              <w:rFonts w:ascii="Cambria Math" w:eastAsiaTheme="minorEastAsia" w:hAnsi="Cambria Math"/>
+              <w:lang w:val="en-US"/>
+            </w:rPr>
+            <w:br/>
+          </m:r>
+        </m:oMath>
+      </m:oMathPara>
     </w:p>
     <w:p>
       <w:pPr>
@@ -597,23 +778,26 @@
             <m:sSupPr>
               <m:ctrlPr>
                 <w:rPr>
-                  <w:rFonts w:ascii="Cambria Math" w:hAnsi="Cambria Math"/>
+                  <w:rFonts w:ascii="Cambria Math" w:eastAsiaTheme="minorEastAsia" w:hAnsi="Cambria Math"/>
                   <w:i/>
+                  <w:lang w:val="en-US"/>
                 </w:rPr>
               </m:ctrlPr>
             </m:sSupPr>
             <m:e>
               <m:r>
                 <w:rPr>
-                  <w:rFonts w:ascii="Cambria Math" w:hAnsi="Cambria Math"/>
+                  <w:rFonts w:ascii="Cambria Math" w:eastAsiaTheme="minorEastAsia" w:hAnsi="Cambria Math"/>
+                  <w:lang w:val="en-US"/>
                 </w:rPr>
-                <m:t>n</m:t>
+                <m:t>(n</m:t>
               </m:r>
             </m:e>
             <m:sup>
               <m:r>
                 <w:rPr>
-                  <w:rFonts w:ascii="Cambria Math" w:hAnsi="Cambria Math"/>
+                  <w:rFonts w:ascii="Cambria Math" w:eastAsiaTheme="minorEastAsia" w:hAnsi="Cambria Math"/>
+                  <w:lang w:val="en-US"/>
                 </w:rPr>
                 <m:t>2</m:t>
               </m:r>
@@ -621,85 +805,16 @@
           </m:sSup>
           <m:r>
             <w:rPr>
-              <w:rFonts w:ascii="Cambria Math" w:hAnsi="Cambria Math"/>
+              <w:rFonts w:ascii="Cambria Math" w:eastAsiaTheme="minorEastAsia" w:hAnsi="Cambria Math"/>
+              <w:lang w:val="en-US"/>
             </w:rPr>
-            <m:t>+[4n(k+1)]+x+xn]</m:t>
+            <m:t>-n)(1+2k)</m:t>
           </m:r>
-        </m:oMath>
-      </m:oMathPara>
-    </w:p>
-    <w:p>
-      <w:pPr>
-        <w:rPr>
-          <w:rFonts w:eastAsiaTheme="minorEastAsia"/>
-          <w:lang w:val="es-ES"/>
-        </w:rPr>
-      </w:pPr>
-      <m:oMathPara>
-        <m:oMath>
-          <m:sSup>
-            <m:sSupPr>
-              <m:ctrlPr>
-                <w:rPr>
-                  <w:rFonts w:ascii="Cambria Math" w:hAnsi="Cambria Math"/>
-                  <w:i/>
-                </w:rPr>
-              </m:ctrlPr>
-            </m:sSupPr>
-            <m:e>
-              <m:r>
-                <w:rPr>
-                  <w:rFonts w:ascii="Cambria Math" w:hAnsi="Cambria Math"/>
-                </w:rPr>
-                <m:t>2</m:t>
-              </m:r>
-            </m:e>
-            <m:sup>
-              <m:r>
-                <w:rPr>
-                  <w:rFonts w:ascii="Cambria Math" w:hAnsi="Cambria Math"/>
-                </w:rPr>
-                <m:t>n</m:t>
-              </m:r>
-            </m:sup>
-          </m:sSup>
           <m:r>
             <w:rPr>
               <w:rFonts w:ascii="Cambria Math" w:hAnsi="Cambria Math"/>
             </w:rPr>
-            <m:t>*[</m:t>
-          </m:r>
-          <m:sSup>
-            <m:sSupPr>
-              <m:ctrlPr>
-                <w:rPr>
-                  <w:rFonts w:ascii="Cambria Math" w:hAnsi="Cambria Math"/>
-                  <w:i/>
-                </w:rPr>
-              </m:ctrlPr>
-            </m:sSupPr>
-            <m:e>
-              <m:r>
-                <w:rPr>
-                  <w:rFonts w:ascii="Cambria Math" w:hAnsi="Cambria Math"/>
-                </w:rPr>
-                <m:t>n</m:t>
-              </m:r>
-            </m:e>
-            <m:sup>
-              <m:r>
-                <w:rPr>
-                  <w:rFonts w:ascii="Cambria Math" w:hAnsi="Cambria Math"/>
-                </w:rPr>
-                <m:t>2</m:t>
-              </m:r>
-            </m:sup>
-          </m:sSup>
-          <m:r>
-            <w:rPr>
-              <w:rFonts w:ascii="Cambria Math" w:hAnsi="Cambria Math"/>
-            </w:rPr>
-            <m:t>+4nk+x+xn]</m:t>
+            <m:t>+x+xn]</m:t>
           </m:r>
         </m:oMath>
       </m:oMathPara>
@@ -707,6 +822,101 @@
     <w:p>
       <w:pPr>
         <w:rPr>
+          <w:rFonts w:eastAsiaTheme="minorEastAsia"/>
+        </w:rPr>
+      </w:pPr>
+      <w:r>
+        <w:rPr>
+          <w:rFonts w:eastAsiaTheme="minorEastAsia"/>
+        </w:rPr>
+        <w:t xml:space="preserve">Por lo tanto el orden de complejidad superior del algoritmo es de: </w:t>
+      </w:r>
+      <m:oMath>
+        <m:r>
+          <w:rPr>
+            <w:rFonts w:ascii="Cambria Math" w:eastAsiaTheme="minorEastAsia" w:hAnsi="Cambria Math"/>
+          </w:rPr>
+          <m:t>O(</m:t>
+        </m:r>
+        <m:sSup>
+          <m:sSupPr>
+            <m:ctrlPr>
+              <w:rPr>
+                <w:rFonts w:ascii="Cambria Math" w:hAnsi="Cambria Math"/>
+                <w:i/>
+              </w:rPr>
+            </m:ctrlPr>
+          </m:sSupPr>
+          <m:e>
+            <m:r>
+              <w:rPr>
+                <w:rFonts w:ascii="Cambria Math" w:hAnsi="Cambria Math"/>
+              </w:rPr>
+              <m:t>2</m:t>
+            </m:r>
+          </m:e>
+          <m:sup>
+            <m:r>
+              <w:rPr>
+                <w:rFonts w:ascii="Cambria Math" w:hAnsi="Cambria Math"/>
+              </w:rPr>
+              <m:t>n</m:t>
+            </m:r>
+          </m:sup>
+        </m:sSup>
+        <m:r>
+          <w:rPr>
+            <w:rFonts w:ascii="Cambria Math" w:hAnsi="Cambria Math"/>
+          </w:rPr>
+          <m:t>*[</m:t>
+        </m:r>
+        <m:sSup>
+          <m:sSupPr>
+            <m:ctrlPr>
+              <w:rPr>
+                <w:rFonts w:ascii="Cambria Math" w:eastAsiaTheme="minorEastAsia" w:hAnsi="Cambria Math"/>
+                <w:i/>
+                <w:lang w:val="en-US"/>
+              </w:rPr>
+            </m:ctrlPr>
+          </m:sSupPr>
+          <m:e>
+            <m:r>
+              <w:rPr>
+                <w:rFonts w:ascii="Cambria Math" w:eastAsiaTheme="minorEastAsia" w:hAnsi="Cambria Math"/>
+                <w:lang w:val="en-US"/>
+              </w:rPr>
+              <m:t>(n</m:t>
+            </m:r>
+          </m:e>
+          <m:sup>
+            <m:r>
+              <w:rPr>
+                <w:rFonts w:ascii="Cambria Math" w:eastAsiaTheme="minorEastAsia" w:hAnsi="Cambria Math"/>
+                <w:lang w:val="en-US"/>
+              </w:rPr>
+              <m:t>2</m:t>
+            </m:r>
+          </m:sup>
+        </m:sSup>
+        <m:r>
+          <w:rPr>
+            <w:rFonts w:ascii="Cambria Math" w:eastAsiaTheme="minorEastAsia" w:hAnsi="Cambria Math"/>
+            <w:lang w:val="en-US"/>
+          </w:rPr>
+          <m:t>-n)(1+2k)</m:t>
+        </m:r>
+        <m:r>
+          <w:rPr>
+            <w:rFonts w:ascii="Cambria Math" w:hAnsi="Cambria Math"/>
+          </w:rPr>
+          <m:t>+x+xn]</m:t>
+        </m:r>
+      </m:oMath>
+    </w:p>
+    <w:p>
+      <w:pPr>
+        <w:rPr>
           <w:i/>
         </w:rPr>
       </w:pPr>
@@ -714,7 +924,7 @@
         <w:rPr>
           <w:rFonts w:eastAsiaTheme="minorEastAsia"/>
         </w:rPr>
-        <w:t xml:space="preserve">Por lo tanto el orden de complejidad superior del algoritmo es de: </w:t>
+        <w:t xml:space="preserve">Lo cual se puede resumir en: </w:t>
       </w:r>
       <m:oMath>
         <m:r>
@@ -769,7 +979,7 @@
               <w:rPr>
                 <w:rFonts w:ascii="Cambria Math" w:eastAsiaTheme="minorEastAsia" w:hAnsi="Cambria Math"/>
               </w:rPr>
-              <m:t>(n</m:t>
+              <m:t>n</m:t>
             </m:r>
           </m:e>
           <m:sup>
@@ -785,7 +995,7 @@
           <w:rPr>
             <w:rFonts w:ascii="Cambria Math" w:eastAsiaTheme="minorEastAsia" w:hAnsi="Cambria Math"/>
           </w:rPr>
-          <m:t>+nk+x))</m:t>
+          <m:t>)</m:t>
         </m:r>
       </m:oMath>
     </w:p>
@@ -890,7 +1100,23 @@
         <w:t>Comentarios:</w:t>
       </w:r>
     </w:p>
-    <w:p/>
+    <w:p>
+      <w:r>
+        <w:t>Al investigar, encontramos que el problema es bastante, pero bastante difícil</w:t>
+      </w:r>
+      <w:r>
+        <w:t xml:space="preserve"> y es probado que es de tipo NP-Hard. Por esto, para no matarnos la cabeza ni el computador, decidimos </w:t>
+      </w:r>
+      <w:r>
+        <w:t xml:space="preserve">intentar desarrollar un algoritmo greedy, que funciona en la mayoría de los casos y que tiene una complejidad aceptable. Además, nos dimos cuenta, de que en los pocos casos donde la String que devolvía no era la más pequeña, </w:t>
+      </w:r>
+      <w:r>
+        <w:t>si se cambia el orden de entrada de las subcadenas, el algoritmo sí encontraba la subcadena más pequeña en esa iteración.</w:t>
+      </w:r>
+      <w:r>
+        <w:t xml:space="preserve"> </w:t>
+      </w:r>
+    </w:p>
     <w:sectPr>
       <w:pgSz w:w="12240" w:h="15840"/>
       <w:pgMar w:top="1440" w:right="1440" w:bottom="1440" w:left="1440" w:header="708" w:footer="708" w:gutter="0"/>
